--- a/guide.docx
+++ b/guide.docx
@@ -278,16 +278,7 @@
           <w:sz w:val="24"/>
           <w:szCs w:val="24"/>
         </w:rPr>
-        <w:t xml:space="preserve">Ce fichier </w:t>
-      </w:r>
-      <w:r>
-        <w:rPr>
-          <w:b/>
-          <w:i/>
-          <w:sz w:val="24"/>
-          <w:szCs w:val="24"/>
-        </w:rPr>
-        <w:t>met en place déjà une structure de site</w:t>
+        <w:t>Ce fichier met en place déjà une structure de site</w:t>
       </w:r>
       <w:r>
         <w:rPr>
@@ -452,8 +443,6 @@
         </w:rPr>
         <w:t>Connexion site web</w:t>
       </w:r>
-      <w:bookmarkStart w:id="0" w:name="_GoBack"/>
-      <w:bookmarkEnd w:id="0"/>
     </w:p>
     <w:p>
       <w:pPr>
@@ -686,6 +675,7 @@
       <w:pPr>
         <w:rPr>
           <w:b/>
+          <w:noProof/>
           <w:sz w:val="24"/>
           <w:szCs w:val="24"/>
         </w:rPr>
@@ -716,6 +706,16 @@
         </w:rPr>
         <w:t xml:space="preserve"> Post »</w:t>
       </w:r>
+    </w:p>
+    <w:p>
+      <w:pPr>
+        <w:rPr>
+          <w:b/>
+          <w:sz w:val="24"/>
+          <w:szCs w:val="24"/>
+        </w:rPr>
+      </w:pPr>
+      <w:bookmarkStart w:id="0" w:name="_GoBack"/>
       <w:r>
         <w:rPr>
           <w:b/>
@@ -772,18 +772,37 @@
           </wp:inline>
         </w:drawing>
       </w:r>
-    </w:p>
-    <w:p>
-      <w:pPr>
-        <w:rPr>
-          <w:b/>
-          <w:sz w:val="24"/>
-          <w:szCs w:val="24"/>
-        </w:rPr>
-      </w:pPr>
-    </w:p>
-    <w:p>
-      <w:pPr>
+      <w:bookmarkEnd w:id="0"/>
+    </w:p>
+    <w:p>
+      <w:pPr>
+        <w:pStyle w:val="Paragraphedeliste"/>
+        <w:numPr>
+          <w:ilvl w:val="0"/>
+          <w:numId w:val="1"/>
+        </w:numPr>
+        <w:rPr>
+          <w:b/>
+          <w:sz w:val="24"/>
+          <w:szCs w:val="24"/>
+        </w:rPr>
+      </w:pPr>
+      <w:r>
+        <w:rPr>
+          <w:b/>
+          <w:sz w:val="24"/>
+          <w:szCs w:val="24"/>
+        </w:rPr>
+        <w:t>Également on voit le nombre d’articles totale et le nombre de page.</w:t>
+      </w:r>
+    </w:p>
+    <w:p>
+      <w:pPr>
+        <w:pStyle w:val="Paragraphedeliste"/>
+        <w:numPr>
+          <w:ilvl w:val="0"/>
+          <w:numId w:val="1"/>
+        </w:numPr>
         <w:rPr>
           <w:b/>
           <w:sz w:val="24"/>
@@ -797,14 +816,11 @@
           <w:szCs w:val="24"/>
         </w:rPr>
         <w:lastRenderedPageBreak/>
-        <w:t>4) 5 articles par page avec la possibilité de naviguer (précèdent, suivant et 1, 2…)</w:t>
-      </w:r>
-      <w:r>
-        <w:rPr>
-          <w:b/>
+        <w:t xml:space="preserve"> 5 articles par page avec la possibilité de naviguer (précèdent, suivant et 1, 2…)</w:t>
+      </w:r>
+      <w:r>
+        <w:rPr>
           <w:noProof/>
-          <w:sz w:val="24"/>
-          <w:szCs w:val="24"/>
         </w:rPr>
         <w:drawing>
           <wp:inline distT="0" distB="0" distL="0" distR="0" wp14:anchorId="187464A3" wp14:editId="4445701F">
@@ -911,42 +927,46 @@
     </w:p>
     <w:p>
       <w:pPr>
+        <w:ind w:left="360"/>
+        <w:rPr>
+          <w:b/>
+          <w:sz w:val="24"/>
+          <w:szCs w:val="24"/>
+        </w:rPr>
+      </w:pPr>
+      <w:r>
+        <w:rPr>
+          <w:b/>
+          <w:sz w:val="24"/>
+          <w:szCs w:val="24"/>
+        </w:rPr>
+        <w:t xml:space="preserve">1. </w:t>
+      </w:r>
+      <w:r>
+        <w:rPr>
+          <w:b/>
+          <w:sz w:val="24"/>
+          <w:szCs w:val="24"/>
+        </w:rPr>
+        <w:t>Une foi connecter le bouton d’édition apparait pour chaque article</w:t>
+      </w:r>
+    </w:p>
+    <w:p>
+      <w:pPr>
+        <w:pStyle w:val="Paragraphedeliste"/>
+        <w:rPr>
+          <w:b/>
+          <w:sz w:val="24"/>
+          <w:szCs w:val="24"/>
+        </w:rPr>
+      </w:pPr>
+    </w:p>
+    <w:p>
+      <w:pPr>
         <w:pStyle w:val="Paragraphedeliste"/>
         <w:numPr>
           <w:ilvl w:val="0"/>
-          <w:numId w:val="4"/>
-        </w:numPr>
-        <w:rPr>
-          <w:b/>
-          <w:sz w:val="24"/>
-          <w:szCs w:val="24"/>
-        </w:rPr>
-      </w:pPr>
-      <w:r>
-        <w:rPr>
-          <w:b/>
-          <w:sz w:val="24"/>
-          <w:szCs w:val="24"/>
-        </w:rPr>
-        <w:t>Une foi connecter le bouton d’édition apparait pour chaque article</w:t>
-      </w:r>
-    </w:p>
-    <w:p>
-      <w:pPr>
-        <w:pStyle w:val="Paragraphedeliste"/>
-        <w:rPr>
-          <w:b/>
-          <w:sz w:val="24"/>
-          <w:szCs w:val="24"/>
-        </w:rPr>
-      </w:pPr>
-    </w:p>
-    <w:p>
-      <w:pPr>
-        <w:pStyle w:val="Paragraphedeliste"/>
-        <w:numPr>
-          <w:ilvl w:val="0"/>
-          <w:numId w:val="4"/>
+          <w:numId w:val="5"/>
         </w:numPr>
         <w:rPr>
           <w:b/>
@@ -1111,7 +1131,7 @@
         <w:pStyle w:val="Paragraphedeliste"/>
         <w:numPr>
           <w:ilvl w:val="0"/>
-          <w:numId w:val="4"/>
+          <w:numId w:val="5"/>
         </w:numPr>
         <w:rPr>
           <w:b/>
@@ -1741,6 +1761,95 @@
       </w:pPr>
     </w:lvl>
   </w:abstractNum>
+  <w:abstractNum w:abstractNumId="4" w15:restartNumberingAfterBreak="0">
+    <w:nsid w:val="71493CF3"/>
+    <w:multiLevelType w:val="hybridMultilevel"/>
+    <w:tmpl w:val="8D3A4F08"/>
+    <w:lvl w:ilvl="0" w:tplc="040C000F">
+      <w:start w:val="2"/>
+      <w:numFmt w:val="decimal"/>
+      <w:lvlText w:val="%1."/>
+      <w:lvlJc w:val="left"/>
+      <w:pPr>
+        <w:ind w:left="720" w:hanging="360"/>
+      </w:pPr>
+      <w:rPr>
+        <w:rFonts w:hint="default"/>
+      </w:rPr>
+    </w:lvl>
+    <w:lvl w:ilvl="1" w:tplc="040C0019" w:tentative="1">
+      <w:start w:val="1"/>
+      <w:numFmt w:val="lowerLetter"/>
+      <w:lvlText w:val="%2."/>
+      <w:lvlJc w:val="left"/>
+      <w:pPr>
+        <w:ind w:left="1440" w:hanging="360"/>
+      </w:pPr>
+    </w:lvl>
+    <w:lvl w:ilvl="2" w:tplc="040C001B" w:tentative="1">
+      <w:start w:val="1"/>
+      <w:numFmt w:val="lowerRoman"/>
+      <w:lvlText w:val="%3."/>
+      <w:lvlJc w:val="right"/>
+      <w:pPr>
+        <w:ind w:left="2160" w:hanging="180"/>
+      </w:pPr>
+    </w:lvl>
+    <w:lvl w:ilvl="3" w:tplc="040C000F" w:tentative="1">
+      <w:start w:val="1"/>
+      <w:numFmt w:val="decimal"/>
+      <w:lvlText w:val="%4."/>
+      <w:lvlJc w:val="left"/>
+      <w:pPr>
+        <w:ind w:left="2880" w:hanging="360"/>
+      </w:pPr>
+    </w:lvl>
+    <w:lvl w:ilvl="4" w:tplc="040C0019" w:tentative="1">
+      <w:start w:val="1"/>
+      <w:numFmt w:val="lowerLetter"/>
+      <w:lvlText w:val="%5."/>
+      <w:lvlJc w:val="left"/>
+      <w:pPr>
+        <w:ind w:left="3600" w:hanging="360"/>
+      </w:pPr>
+    </w:lvl>
+    <w:lvl w:ilvl="5" w:tplc="040C001B" w:tentative="1">
+      <w:start w:val="1"/>
+      <w:numFmt w:val="lowerRoman"/>
+      <w:lvlText w:val="%6."/>
+      <w:lvlJc w:val="right"/>
+      <w:pPr>
+        <w:ind w:left="4320" w:hanging="180"/>
+      </w:pPr>
+    </w:lvl>
+    <w:lvl w:ilvl="6" w:tplc="040C000F" w:tentative="1">
+      <w:start w:val="1"/>
+      <w:numFmt w:val="decimal"/>
+      <w:lvlText w:val="%7."/>
+      <w:lvlJc w:val="left"/>
+      <w:pPr>
+        <w:ind w:left="5040" w:hanging="360"/>
+      </w:pPr>
+    </w:lvl>
+    <w:lvl w:ilvl="7" w:tplc="040C0019" w:tentative="1">
+      <w:start w:val="1"/>
+      <w:numFmt w:val="lowerLetter"/>
+      <w:lvlText w:val="%8."/>
+      <w:lvlJc w:val="left"/>
+      <w:pPr>
+        <w:ind w:left="5760" w:hanging="360"/>
+      </w:pPr>
+    </w:lvl>
+    <w:lvl w:ilvl="8" w:tplc="040C001B" w:tentative="1">
+      <w:start w:val="1"/>
+      <w:numFmt w:val="lowerRoman"/>
+      <w:lvlText w:val="%9."/>
+      <w:lvlJc w:val="right"/>
+      <w:pPr>
+        <w:ind w:left="6480" w:hanging="180"/>
+      </w:pPr>
+    </w:lvl>
+  </w:abstractNum>
   <w:num w:numId="1">
     <w:abstractNumId w:val="2"/>
   </w:num>
@@ -1752,6 +1861,9 @@
   </w:num>
   <w:num w:numId="4">
     <w:abstractNumId w:val="1"/>
+  </w:num>
+  <w:num w:numId="5">
+    <w:abstractNumId w:val="4"/>
   </w:num>
 </w:numbering>
 </file>
